--- a/manual_usuario.docx
+++ b/manual_usuario.docx
@@ -4,20 +4,18 @@
   <w:body>
     <w:sdt>
       <w:sdtPr>
+        <w:rPr>
+          <w:rFonts w:eastAsiaTheme="minorHAnsi"/>
+          <w:kern w:val="2"/>
+          <w:lang w:eastAsia="en-US"/>
+          <w14:ligatures w14:val="standardContextual"/>
+        </w:rPr>
         <w:id w:val="179477357"/>
         <w:docPartObj>
           <w:docPartGallery w:val="Cover Pages"/>
           <w:docPartUnique/>
         </w:docPartObj>
       </w:sdtPr>
-      <w:sdtEndPr>
-        <w:rPr>
-          <w:rFonts w:eastAsiaTheme="minorHAnsi"/>
-          <w:kern w:val="2"/>
-          <w:lang w:eastAsia="en-US"/>
-          <w14:ligatures w14:val="standardContextual"/>
-        </w:rPr>
-      </w:sdtEndPr>
       <w:sdtContent>
         <w:p>
           <w:pPr>
@@ -4558,7 +4556,8 @@
     <w:p>
       <w:pPr>
         <w:pStyle w:val="Prrafodelista"/>
-        <w:ind w:left="1080"/>
+        <w:ind w:left="708"/>
+        <w:jc w:val="both"/>
         <w:rPr>
           <w:sz w:val="24"/>
           <w:szCs w:val="24"/>
@@ -4590,18 +4589,7 @@
     </w:p>
     <w:p>
       <w:pPr>
-        <w:pStyle w:val="Prrafodelista"/>
-        <w:ind w:left="1080"/>
-        <w:rPr>
-          <w:sz w:val="24"/>
-          <w:szCs w:val="24"/>
-        </w:rPr>
-      </w:pPr>
-    </w:p>
-    <w:p>
-      <w:pPr>
-        <w:pStyle w:val="Prrafodelista"/>
-        <w:ind w:left="1080"/>
+        <w:jc w:val="center"/>
         <w:rPr>
           <w:sz w:val="24"/>
           <w:szCs w:val="24"/>
@@ -4609,8 +4597,7 @@
       </w:pPr>
       <w:r>
         <w:rPr>
-          <w:sz w:val="24"/>
-          <w:szCs w:val="24"/>
+          <w:noProof/>
         </w:rPr>
         <w:drawing>
           <wp:inline distT="0" distB="0" distL="0" distR="0" wp14:anchorId="18055047" wp14:editId="4434C2C5">
@@ -4652,17 +4639,8 @@
     <w:p>
       <w:pPr>
         <w:pStyle w:val="Prrafodelista"/>
-        <w:ind w:left="1080"/>
-        <w:rPr>
-          <w:sz w:val="24"/>
-          <w:szCs w:val="24"/>
-        </w:rPr>
-      </w:pPr>
-    </w:p>
-    <w:p>
-      <w:pPr>
-        <w:pStyle w:val="Prrafodelista"/>
-        <w:ind w:left="1080"/>
+        <w:ind w:left="708"/>
+        <w:jc w:val="both"/>
         <w:rPr>
           <w:sz w:val="24"/>
           <w:szCs w:val="24"/>
@@ -4686,7 +4664,8 @@
     <w:p>
       <w:pPr>
         <w:pStyle w:val="Prrafodelista"/>
-        <w:ind w:left="1080"/>
+        <w:ind w:left="708"/>
+        <w:jc w:val="both"/>
         <w:rPr>
           <w:sz w:val="24"/>
           <w:szCs w:val="24"/>
@@ -4695,8 +4674,7 @@
     </w:p>
     <w:p>
       <w:pPr>
-        <w:pStyle w:val="Prrafodelista"/>
-        <w:ind w:left="1080"/>
+        <w:jc w:val="center"/>
         <w:rPr>
           <w:sz w:val="24"/>
           <w:szCs w:val="24"/>
@@ -4704,13 +4682,12 @@
       </w:pPr>
       <w:r>
         <w:rPr>
-          <w:sz w:val="24"/>
-          <w:szCs w:val="24"/>
+          <w:noProof/>
         </w:rPr>
         <w:drawing>
-          <wp:inline distT="0" distB="0" distL="0" distR="0" wp14:anchorId="5DF5B9D1" wp14:editId="3D252CDE">
-            <wp:extent cx="5400040" cy="3056890"/>
-            <wp:effectExtent l="0" t="0" r="0" b="0"/>
+          <wp:inline distT="0" distB="0" distL="0" distR="0" wp14:anchorId="5DF5B9D1" wp14:editId="33B30088">
+            <wp:extent cx="5046345" cy="2821704"/>
+            <wp:effectExtent l="0" t="0" r="1905" b="0"/>
             <wp:docPr id="1358802866" name="Imagen 1"/>
             <wp:cNvGraphicFramePr>
               <a:graphicFrameLocks xmlns:a="http://schemas.openxmlformats.org/drawingml/2006/main" noChangeAspect="1"/>
@@ -4731,7 +4708,7 @@
                   <pic:spPr>
                     <a:xfrm>
                       <a:off x="0" y="0"/>
-                      <a:ext cx="5400040" cy="3056890"/>
+                      <a:ext cx="5061570" cy="2830217"/>
                     </a:xfrm>
                     <a:prstGeom prst="rect">
                       <a:avLst/>
@@ -4746,8 +4723,16 @@
     </w:p>
     <w:p>
       <w:pPr>
+        <w:rPr>
+          <w:sz w:val="24"/>
+          <w:szCs w:val="24"/>
+        </w:rPr>
+      </w:pPr>
+    </w:p>
+    <w:p>
+      <w:pPr>
         <w:pStyle w:val="Prrafodelista"/>
-        <w:ind w:left="1080"/>
+        <w:ind w:left="708"/>
         <w:rPr>
           <w:sz w:val="24"/>
           <w:szCs w:val="24"/>
@@ -4765,7 +4750,7 @@
     <w:p>
       <w:pPr>
         <w:pStyle w:val="Prrafodelista"/>
-        <w:ind w:left="1080"/>
+        <w:ind w:left="708"/>
         <w:rPr>
           <w:sz w:val="24"/>
           <w:szCs w:val="24"/>
@@ -4775,7 +4760,7 @@
     <w:p>
       <w:pPr>
         <w:pStyle w:val="Prrafodelista"/>
-        <w:ind w:left="1080"/>
+        <w:ind w:left="708"/>
         <w:rPr>
           <w:sz w:val="24"/>
           <w:szCs w:val="24"/>
@@ -4836,7 +4821,8 @@
     <w:p>
       <w:pPr>
         <w:pStyle w:val="Prrafodelista"/>
-        <w:ind w:left="1080"/>
+        <w:ind w:left="708"/>
+        <w:jc w:val="both"/>
         <w:rPr>
           <w:b/>
           <w:bCs/>
@@ -4872,8 +4858,7 @@
     </w:p>
     <w:p>
       <w:pPr>
-        <w:pStyle w:val="Prrafodelista"/>
-        <w:ind w:left="1080"/>
+        <w:jc w:val="center"/>
         <w:rPr>
           <w:sz w:val="24"/>
           <w:szCs w:val="24"/>
@@ -4881,8 +4866,7 @@
       </w:pPr>
       <w:r>
         <w:rPr>
-          <w:sz w:val="24"/>
-          <w:szCs w:val="24"/>
+          <w:noProof/>
         </w:rPr>
         <w:drawing>
           <wp:inline distT="0" distB="0" distL="0" distR="0" wp14:anchorId="37C84A12" wp14:editId="06AC02E8">
@@ -4930,16 +4914,6 @@
           <w:szCs w:val="24"/>
         </w:rPr>
       </w:pPr>
-    </w:p>
-    <w:p>
-      <w:pPr>
-        <w:pStyle w:val="Prrafodelista"/>
-        <w:ind w:left="1080"/>
-        <w:rPr>
-          <w:sz w:val="24"/>
-          <w:szCs w:val="24"/>
-        </w:rPr>
-      </w:pPr>
       <w:r>
         <w:rPr>
           <w:sz w:val="24"/>
@@ -4960,8 +4934,7 @@
     </w:p>
     <w:p>
       <w:pPr>
-        <w:pStyle w:val="Prrafodelista"/>
-        <w:ind w:left="1080"/>
+        <w:jc w:val="center"/>
         <w:rPr>
           <w:sz w:val="24"/>
           <w:szCs w:val="24"/>
@@ -4969,14 +4942,12 @@
       </w:pPr>
       <w:r>
         <w:rPr>
-          <w:sz w:val="24"/>
-          <w:szCs w:val="24"/>
-        </w:rPr>
-        <w:lastRenderedPageBreak/>
+          <w:noProof/>
+        </w:rPr>
         <w:drawing>
-          <wp:inline distT="0" distB="0" distL="0" distR="0" wp14:anchorId="32E4047B" wp14:editId="6D2D7E29">
-            <wp:extent cx="5400040" cy="3051810"/>
-            <wp:effectExtent l="0" t="0" r="0" b="0"/>
+          <wp:inline distT="0" distB="0" distL="0" distR="0" wp14:anchorId="32E4047B" wp14:editId="775A1CC8">
+            <wp:extent cx="4906108" cy="2772666"/>
+            <wp:effectExtent l="0" t="0" r="8890" b="8890"/>
             <wp:docPr id="867119524" name="Imagen 1"/>
             <wp:cNvGraphicFramePr>
               <a:graphicFrameLocks xmlns:a="http://schemas.openxmlformats.org/drawingml/2006/main" noChangeAspect="1"/>
@@ -4997,7 +4968,7 @@
                   <pic:spPr>
                     <a:xfrm>
                       <a:off x="0" y="0"/>
-                      <a:ext cx="5400040" cy="3051810"/>
+                      <a:ext cx="4912174" cy="2776094"/>
                     </a:xfrm>
                     <a:prstGeom prst="rect">
                       <a:avLst/>
@@ -5023,7 +4994,8 @@
     <w:p>
       <w:pPr>
         <w:pStyle w:val="Prrafodelista"/>
-        <w:ind w:left="1080"/>
+        <w:ind w:left="360"/>
+        <w:jc w:val="both"/>
         <w:rPr>
           <w:sz w:val="24"/>
           <w:szCs w:val="24"/>
@@ -5103,23 +5075,14 @@
           <w:szCs w:val="24"/>
           <w:u w:val="single"/>
         </w:rPr>
-        <w:t xml:space="preserve">BORRAR </w:t>
-      </w:r>
-      <w:r>
-        <w:rPr>
-          <w:b/>
-          <w:color w:val="4472C4"/>
-          <w:sz w:val="24"/>
-          <w:szCs w:val="24"/>
-          <w:u w:val="single"/>
-        </w:rPr>
-        <w:t>USUARIOS</w:t>
+        <w:t>BORRAR USUARIOS</w:t>
       </w:r>
     </w:p>
     <w:p>
       <w:pPr>
         <w:pStyle w:val="Prrafodelista"/>
-        <w:ind w:left="1080"/>
+        <w:ind w:left="360"/>
+        <w:jc w:val="both"/>
         <w:rPr>
           <w:sz w:val="24"/>
           <w:szCs w:val="24"/>
@@ -5139,15 +5102,13 @@
         </w:rPr>
         <w:t xml:space="preserve">emos el cursor sobre el usuario que </w:t>
       </w:r>
-      <w:proofErr w:type="spellStart"/>
       <w:r>
         <w:rPr>
           <w:sz w:val="24"/>
           <w:szCs w:val="24"/>
         </w:rPr>
-        <w:t>deseeamos</w:t>
+        <w:t>deseemos</w:t>
       </w:r>
-      <w:proofErr w:type="spellEnd"/>
       <w:r>
         <w:rPr>
           <w:sz w:val="24"/>
@@ -5180,19 +5141,22 @@
         </w:rPr>
         <w:t>Pulsaremos esa opción y el usuario será eliminado correctamente.</w:t>
       </w:r>
+    </w:p>
+    <w:p>
+      <w:pPr>
+        <w:rPr>
+          <w:sz w:val="24"/>
+          <w:szCs w:val="24"/>
+        </w:rPr>
+      </w:pPr>
       <w:r>
         <w:rPr>
           <w:noProof/>
-        </w:rPr>
-        <w:t xml:space="preserve"> </w:t>
-      </w:r>
-      <w:r>
-        <w:rPr>
           <w:sz w:val="24"/>
           <w:szCs w:val="24"/>
         </w:rPr>
         <w:drawing>
-          <wp:inline distT="0" distB="0" distL="0" distR="0" wp14:anchorId="455DEF0A" wp14:editId="28BA8C8F">
+          <wp:inline distT="0" distB="0" distL="0" distR="0" wp14:anchorId="5C084E39" wp14:editId="3BAC7250">
             <wp:extent cx="5400040" cy="3051810"/>
             <wp:effectExtent l="0" t="0" r="0" b="0"/>
             <wp:docPr id="1203798349" name="Imagen 1"/>
@@ -5226,6 +5190,155 @@
             </a:graphic>
           </wp:inline>
         </w:drawing>
+      </w:r>
+    </w:p>
+    <w:p>
+      <w:pPr>
+        <w:rPr>
+          <w:sz w:val="24"/>
+          <w:szCs w:val="24"/>
+        </w:rPr>
+      </w:pPr>
+    </w:p>
+    <w:p>
+      <w:pPr>
+        <w:pStyle w:val="Prrafodelista"/>
+        <w:numPr>
+          <w:ilvl w:val="0"/>
+          <w:numId w:val="2"/>
+        </w:numPr>
+        <w:pBdr>
+          <w:top w:val="nil"/>
+          <w:left w:val="nil"/>
+          <w:bottom w:val="nil"/>
+          <w:right w:val="nil"/>
+          <w:between w:val="nil"/>
+        </w:pBdr>
+        <w:spacing w:after="0"/>
+        <w:rPr>
+          <w:b/>
+          <w:color w:val="4472C4"/>
+          <w:sz w:val="48"/>
+          <w:szCs w:val="48"/>
+          <w:u w:val="single"/>
+        </w:rPr>
+      </w:pPr>
+      <w:r>
+        <w:rPr>
+          <w:b/>
+          <w:color w:val="4472C4"/>
+          <w:sz w:val="48"/>
+          <w:szCs w:val="48"/>
+          <w:u w:val="single"/>
+        </w:rPr>
+        <w:t>CONTENIDO</w:t>
+      </w:r>
+    </w:p>
+    <w:p>
+      <w:pPr>
+        <w:rPr>
+          <w:sz w:val="24"/>
+          <w:szCs w:val="24"/>
+        </w:rPr>
+      </w:pPr>
+    </w:p>
+    <w:p>
+      <w:pPr>
+        <w:pStyle w:val="Prrafodelista"/>
+        <w:numPr>
+          <w:ilvl w:val="1"/>
+          <w:numId w:val="2"/>
+        </w:numPr>
+        <w:rPr>
+          <w:b/>
+          <w:bCs/>
+          <w:color w:val="4472C4" w:themeColor="accent1"/>
+          <w:sz w:val="24"/>
+          <w:szCs w:val="24"/>
+          <w:u w:val="single"/>
+        </w:rPr>
+      </w:pPr>
+      <w:r>
+        <w:rPr>
+          <w:b/>
+          <w:bCs/>
+          <w:color w:val="4472C4" w:themeColor="accent1"/>
+          <w:sz w:val="24"/>
+          <w:szCs w:val="24"/>
+          <w:u w:val="single"/>
+        </w:rPr>
+        <w:t>ENTRADAS</w:t>
+      </w:r>
+    </w:p>
+    <w:p>
+      <w:pPr>
+        <w:rPr>
+          <w:sz w:val="24"/>
+          <w:szCs w:val="24"/>
+        </w:rPr>
+      </w:pPr>
+    </w:p>
+    <w:p>
+      <w:pPr>
+        <w:pStyle w:val="Prrafodelista"/>
+        <w:numPr>
+          <w:ilvl w:val="1"/>
+          <w:numId w:val="2"/>
+        </w:numPr>
+        <w:rPr>
+          <w:b/>
+          <w:bCs/>
+          <w:color w:val="4472C4" w:themeColor="accent1"/>
+          <w:sz w:val="24"/>
+          <w:szCs w:val="24"/>
+          <w:u w:val="single"/>
+        </w:rPr>
+      </w:pPr>
+      <w:r>
+        <w:rPr>
+          <w:b/>
+          <w:bCs/>
+          <w:color w:val="4472C4" w:themeColor="accent1"/>
+          <w:sz w:val="24"/>
+          <w:szCs w:val="24"/>
+          <w:u w:val="single"/>
+        </w:rPr>
+        <w:t>CATEGORÍAS</w:t>
+      </w:r>
+    </w:p>
+    <w:p>
+      <w:pPr>
+        <w:rPr>
+          <w:sz w:val="24"/>
+          <w:szCs w:val="24"/>
+        </w:rPr>
+      </w:pPr>
+    </w:p>
+    <w:p>
+      <w:pPr>
+        <w:pStyle w:val="Prrafodelista"/>
+        <w:numPr>
+          <w:ilvl w:val="1"/>
+          <w:numId w:val="2"/>
+        </w:numPr>
+        <w:rPr>
+          <w:b/>
+          <w:bCs/>
+          <w:sz w:val="24"/>
+          <w:szCs w:val="24"/>
+          <w:u w:val="single"/>
+        </w:rPr>
+      </w:pPr>
+      <w:r>
+        <w:rPr>
+          <w:b/>
+          <w:bCs/>
+          <w:color w:val="4472C4" w:themeColor="accent1"/>
+          <w:sz w:val="24"/>
+          <w:szCs w:val="24"/>
+          <w:u w:val="single"/>
+        </w:rPr>
+        <w:t>PÁGINAS</w:t>
       </w:r>
     </w:p>
     <w:sectPr>
@@ -5739,7 +5852,7 @@
   <w:abstractNum w:abstractNumId="0" w15:restartNumberingAfterBreak="0">
     <w:nsid w:val="4F732E2A"/>
     <w:multiLevelType w:val="multilevel"/>
-    <w:tmpl w:val="7B2EFFA6"/>
+    <w:tmpl w:val="9B569C50"/>
     <w:lvl w:ilvl="0">
       <w:start w:val="1"/>
       <w:numFmt w:val="decimal"/>
@@ -5763,6 +5876,10 @@
       <w:pPr>
         <w:ind w:left="1080" w:hanging="720"/>
       </w:pPr>
+      <w:rPr>
+        <w:color w:val="4472C4" w:themeColor="accent1"/>
+        <w:u w:val="none"/>
+      </w:rPr>
     </w:lvl>
     <w:lvl w:ilvl="2">
       <w:start w:val="1"/>
@@ -5829,6 +5946,98 @@
     </w:lvl>
   </w:abstractNum>
   <w:abstractNum w:abstractNumId="1" w15:restartNumberingAfterBreak="0">
+    <w:nsid w:val="626E5A39"/>
+    <w:multiLevelType w:val="multilevel"/>
+    <w:tmpl w:val="7B2EFFA6"/>
+    <w:lvl w:ilvl="0">
+      <w:start w:val="1"/>
+      <w:numFmt w:val="decimal"/>
+      <w:lvlText w:val="%1."/>
+      <w:lvlJc w:val="left"/>
+      <w:pPr>
+        <w:ind w:left="1080" w:hanging="720"/>
+      </w:pPr>
+      <w:rPr>
+        <w:b/>
+        <w:color w:val="4472C4"/>
+        <w:sz w:val="48"/>
+        <w:szCs w:val="48"/>
+      </w:rPr>
+    </w:lvl>
+    <w:lvl w:ilvl="1">
+      <w:start w:val="1"/>
+      <w:numFmt w:val="decimal"/>
+      <w:lvlText w:val="%1.%2."/>
+      <w:lvlJc w:val="left"/>
+      <w:pPr>
+        <w:ind w:left="1080" w:hanging="720"/>
+      </w:pPr>
+    </w:lvl>
+    <w:lvl w:ilvl="2">
+      <w:start w:val="1"/>
+      <w:numFmt w:val="decimal"/>
+      <w:lvlText w:val="%1.%2.%3."/>
+      <w:lvlJc w:val="left"/>
+      <w:pPr>
+        <w:ind w:left="1080" w:hanging="720"/>
+      </w:pPr>
+    </w:lvl>
+    <w:lvl w:ilvl="3">
+      <w:start w:val="1"/>
+      <w:numFmt w:val="decimal"/>
+      <w:lvlText w:val="%1.%2.%3.%4."/>
+      <w:lvlJc w:val="left"/>
+      <w:pPr>
+        <w:ind w:left="1440" w:hanging="1080"/>
+      </w:pPr>
+    </w:lvl>
+    <w:lvl w:ilvl="4">
+      <w:start w:val="1"/>
+      <w:numFmt w:val="decimal"/>
+      <w:lvlText w:val="%1.%2.%3.%4.%5."/>
+      <w:lvlJc w:val="left"/>
+      <w:pPr>
+        <w:ind w:left="1440" w:hanging="1080"/>
+      </w:pPr>
+    </w:lvl>
+    <w:lvl w:ilvl="5">
+      <w:start w:val="1"/>
+      <w:numFmt w:val="decimal"/>
+      <w:lvlText w:val="%1.%2.%3.%4.%5.%6."/>
+      <w:lvlJc w:val="left"/>
+      <w:pPr>
+        <w:ind w:left="1800" w:hanging="1440"/>
+      </w:pPr>
+    </w:lvl>
+    <w:lvl w:ilvl="6">
+      <w:start w:val="1"/>
+      <w:numFmt w:val="decimal"/>
+      <w:lvlText w:val="%1.%2.%3.%4.%5.%6.%7."/>
+      <w:lvlJc w:val="left"/>
+      <w:pPr>
+        <w:ind w:left="1800" w:hanging="1440"/>
+      </w:pPr>
+    </w:lvl>
+    <w:lvl w:ilvl="7">
+      <w:start w:val="1"/>
+      <w:numFmt w:val="decimal"/>
+      <w:lvlText w:val="%1.%2.%3.%4.%5.%6.%7.%8."/>
+      <w:lvlJc w:val="left"/>
+      <w:pPr>
+        <w:ind w:left="2160" w:hanging="1800"/>
+      </w:pPr>
+    </w:lvl>
+    <w:lvl w:ilvl="8">
+      <w:start w:val="1"/>
+      <w:numFmt w:val="decimal"/>
+      <w:lvlText w:val="%1.%2.%3.%4.%5.%6.%7.%8.%9."/>
+      <w:lvlJc w:val="left"/>
+      <w:pPr>
+        <w:ind w:left="2160" w:hanging="1800"/>
+      </w:pPr>
+    </w:lvl>
+  </w:abstractNum>
+  <w:abstractNum w:abstractNumId="2" w15:restartNumberingAfterBreak="0">
     <w:nsid w:val="63F0422B"/>
     <w:multiLevelType w:val="multilevel"/>
     <w:tmpl w:val="3B84A292"/>
@@ -5919,10 +6128,13 @@
     </w:lvl>
   </w:abstractNum>
   <w:num w:numId="1" w16cid:durableId="657274280">
-    <w:abstractNumId w:val="1"/>
+    <w:abstractNumId w:val="2"/>
   </w:num>
   <w:num w:numId="2" w16cid:durableId="1898005398">
     <w:abstractNumId w:val="0"/>
+  </w:num>
+  <w:num w:numId="3" w16cid:durableId="1970353991">
+    <w:abstractNumId w:val="1"/>
   </w:num>
 </w:numbering>
 </file>
